--- a/Historias de Usuario.docx
+++ b/Historias de Usuario.docx
@@ -40,7 +40,20 @@
         <w:rPr>
           <w:lang w:val="es-MX"/>
         </w:rPr>
-        <w:t>Como jugador,</w:t>
+        <w:t xml:space="preserve">Como </w:t>
+      </w:r>
+      <w:r>
+        <w:rPr>
+          <w:b/>
+          <w:lang w:val="es-MX"/>
+        </w:rPr>
+        <w:t>jugador</w:t>
+      </w:r>
+      <w:r>
+        <w:rPr>
+          <w:lang w:val="es-MX"/>
+        </w:rPr>
+        <w:t>,</w:t>
       </w:r>
     </w:p>
     <w:p>
@@ -352,14 +365,22 @@
     <w:p>
       <w:pPr>
         <w:rPr>
-          <w:lang w:val="es-MX"/>
-        </w:rPr>
-      </w:pPr>
-      <w:r>
-        <w:rPr>
-          <w:lang w:val="es-MX"/>
-        </w:rPr>
-        <w:t>Para guardar mi reserva de la cancha junto a otros jugadores.</w:t>
+          <w:u w:val="single"/>
+          <w:lang w:val="es-MX"/>
+        </w:rPr>
+      </w:pPr>
+      <w:r>
+        <w:rPr>
+          <w:lang w:val="es-MX"/>
+        </w:rPr>
+        <w:t xml:space="preserve">Para </w:t>
+      </w:r>
+      <w:r>
+        <w:rPr>
+          <w:u w:val="single"/>
+          <w:lang w:val="es-MX"/>
+        </w:rPr>
+        <w:t>guardar mi reserva de la cancha junto a otros jugadores.</w:t>
       </w:r>
     </w:p>
     <w:p>
@@ -504,7 +525,7 @@
         <w:rPr>
           <w:lang w:val="es-MX"/>
         </w:rPr>
-        <w:t xml:space="preserve">Dara </w:t>
+        <w:t xml:space="preserve">Al dar </w:t>
       </w:r>
       <w:proofErr w:type="spellStart"/>
       <w:r>
@@ -518,7 +539,254 @@
         <w:rPr>
           <w:lang w:val="es-MX"/>
         </w:rPr>
-        <w:t xml:space="preserve"> en el botón reservar.</w:t>
+        <w:t xml:space="preserve"> en el botón reservar e</w:t>
+      </w:r>
+      <w:r>
+        <w:rPr>
+          <w:lang w:val="es-MX"/>
+        </w:rPr>
+        <w:t>l registro debe quedar en la tabla reservas de la base de datos.</w:t>
+      </w:r>
+    </w:p>
+    <w:p>
+      <w:pPr>
+        <w:pStyle w:val="Prrafodelista"/>
+        <w:rPr>
+          <w:lang w:val="es-MX"/>
+        </w:rPr>
+      </w:pPr>
+    </w:p>
+    <w:p>
+      <w:pPr>
+        <w:pStyle w:val="Prrafodelista"/>
+        <w:rPr>
+          <w:lang w:val="es-MX"/>
+        </w:rPr>
+      </w:pPr>
+    </w:p>
+    <w:p>
+      <w:pPr>
+        <w:pStyle w:val="Ttulo1"/>
+        <w:rPr>
+          <w:lang w:val="es-MX"/>
+        </w:rPr>
+      </w:pPr>
+      <w:r>
+        <w:rPr>
+          <w:lang w:val="es-MX"/>
+        </w:rPr>
+        <w:lastRenderedPageBreak/>
+        <w:t>HU03</w:t>
+      </w:r>
+      <w:r>
+        <w:rPr>
+          <w:lang w:val="es-MX"/>
+        </w:rPr>
+        <w:t xml:space="preserve">- Ver Reservas </w:t>
+      </w:r>
+      <w:r>
+        <w:rPr>
+          <w:lang w:val="es-MX"/>
+        </w:rPr>
+        <w:t xml:space="preserve">de las </w:t>
+      </w:r>
+      <w:r>
+        <w:rPr>
+          <w:lang w:val="es-MX"/>
+        </w:rPr>
+        <w:t>canchas</w:t>
+      </w:r>
+    </w:p>
+    <w:p>
+      <w:pPr>
+        <w:rPr>
+          <w:b/>
+          <w:lang w:val="es-MX"/>
+        </w:rPr>
+      </w:pPr>
+      <w:r>
+        <w:rPr>
+          <w:lang w:val="es-MX"/>
+        </w:rPr>
+        <w:t xml:space="preserve">Como </w:t>
+      </w:r>
+      <w:r>
+        <w:rPr>
+          <w:b/>
+          <w:lang w:val="es-MX"/>
+        </w:rPr>
+        <w:t>administrador,</w:t>
+      </w:r>
+    </w:p>
+    <w:p>
+      <w:pPr>
+        <w:rPr>
+          <w:lang w:val="es-MX"/>
+        </w:rPr>
+      </w:pPr>
+      <w:r>
+        <w:rPr>
+          <w:lang w:val="es-MX"/>
+        </w:rPr>
+        <w:t xml:space="preserve">Puedo </w:t>
+      </w:r>
+      <w:r>
+        <w:rPr>
+          <w:u w:val="single"/>
+          <w:lang w:val="es-MX"/>
+        </w:rPr>
+        <w:t>ver las reservas de las canchas en la hora definida,</w:t>
+      </w:r>
+    </w:p>
+    <w:p>
+      <w:pPr>
+        <w:tabs>
+          <w:tab w:val="left" w:pos="1752"/>
+        </w:tabs>
+        <w:rPr>
+          <w:lang w:val="es-MX"/>
+        </w:rPr>
+      </w:pPr>
+      <w:r>
+        <w:rPr>
+          <w:lang w:val="es-MX"/>
+        </w:rPr>
+        <w:t>P</w:t>
+      </w:r>
+      <w:r>
+        <w:rPr>
+          <w:lang w:val="es-MX"/>
+        </w:rPr>
+        <w:t xml:space="preserve">ara </w:t>
+      </w:r>
+      <w:r>
+        <w:rPr>
+          <w:u w:val="single"/>
+          <w:lang w:val="es-MX"/>
+        </w:rPr>
+        <w:t xml:space="preserve">ver las franjas </w:t>
+      </w:r>
+      <w:r>
+        <w:rPr>
+          <w:u w:val="single"/>
+          <w:lang w:val="es-MX"/>
+        </w:rPr>
+        <w:t>con el cupo completo.</w:t>
+      </w:r>
+    </w:p>
+    <w:p>
+      <w:pPr>
+        <w:pStyle w:val="Ttulo2"/>
+        <w:rPr>
+          <w:lang w:val="es-MX"/>
+        </w:rPr>
+      </w:pPr>
+      <w:r>
+        <w:rPr>
+          <w:lang w:val="es-MX"/>
+        </w:rPr>
+        <w:t>Criterios de aceptación</w:t>
+      </w:r>
+    </w:p>
+    <w:p>
+      <w:pPr>
+        <w:pStyle w:val="Prrafodelista"/>
+        <w:numPr>
+          <w:ilvl w:val="0"/>
+          <w:numId w:val="1"/>
+        </w:numPr>
+        <w:rPr>
+          <w:lang w:val="es-MX"/>
+        </w:rPr>
+      </w:pPr>
+      <w:r>
+        <w:rPr>
+          <w:b/>
+          <w:lang w:val="es-MX"/>
+        </w:rPr>
+        <w:t>Dado que</w:t>
+      </w:r>
+      <w:r>
+        <w:rPr>
+          <w:lang w:val="es-MX"/>
+        </w:rPr>
+        <w:t xml:space="preserve"> </w:t>
+      </w:r>
+      <w:r>
+        <w:rPr>
+          <w:lang w:val="es-MX"/>
+        </w:rPr>
+        <w:t>existan reservas de una cancha</w:t>
+      </w:r>
+    </w:p>
+    <w:p>
+      <w:pPr>
+        <w:pStyle w:val="Prrafodelista"/>
+        <w:numPr>
+          <w:ilvl w:val="0"/>
+          <w:numId w:val="1"/>
+        </w:numPr>
+        <w:rPr>
+          <w:lang w:val="es-MX"/>
+        </w:rPr>
+      </w:pPr>
+      <w:r>
+        <w:rPr>
+          <w:b/>
+          <w:lang w:val="es-MX"/>
+        </w:rPr>
+        <w:t>Cuando</w:t>
+      </w:r>
+      <w:r>
+        <w:rPr>
+          <w:lang w:val="es-MX"/>
+        </w:rPr>
+        <w:t xml:space="preserve"> </w:t>
+      </w:r>
+      <w:r>
+        <w:rPr>
+          <w:lang w:val="es-MX"/>
+        </w:rPr>
+        <w:t xml:space="preserve">haya al menos una reserva en un </w:t>
+      </w:r>
+    </w:p>
+    <w:p>
+      <w:pPr>
+        <w:pStyle w:val="Prrafodelista"/>
+        <w:numPr>
+          <w:ilvl w:val="0"/>
+          <w:numId w:val="1"/>
+        </w:numPr>
+        <w:rPr>
+          <w:lang w:val="es-MX"/>
+        </w:rPr>
+      </w:pPr>
+      <w:r>
+        <w:rPr>
+          <w:b/>
+          <w:lang w:val="es-MX"/>
+        </w:rPr>
+        <w:t>Entonces</w:t>
+      </w:r>
+      <w:r>
+        <w:rPr>
+          <w:lang w:val="es-MX"/>
+        </w:rPr>
+        <w:t xml:space="preserve"> se guardará la reserva del jugador.</w:t>
+      </w:r>
+    </w:p>
+    <w:p>
+      <w:pPr>
+        <w:pStyle w:val="Ttulo3"/>
+        <w:rPr>
+          <w:lang w:val="es-MX"/>
+        </w:rPr>
+      </w:pPr>
+      <w:r>
+        <w:rPr>
+          <w:lang w:val="es-MX"/>
+        </w:rPr>
+        <w:t>Detalles:</w:t>
       </w:r>
     </w:p>
     <w:p>
@@ -536,248 +804,7 @@
         <w:rPr>
           <w:lang w:val="es-MX"/>
         </w:rPr>
-        <w:t>El registro debe quedar en la tabla reservas de la base de datos.</w:t>
-      </w:r>
-    </w:p>
-    <w:p>
-      <w:pPr>
-        <w:pStyle w:val="Prrafodelista"/>
-        <w:rPr>
-          <w:lang w:val="es-MX"/>
-        </w:rPr>
-      </w:pPr>
-    </w:p>
-    <w:p>
-      <w:pPr>
-        <w:pStyle w:val="Prrafodelista"/>
-        <w:rPr>
-          <w:lang w:val="es-MX"/>
-        </w:rPr>
-      </w:pPr>
-    </w:p>
-    <w:p>
-      <w:pPr>
-        <w:pStyle w:val="Ttulo1"/>
-        <w:rPr>
-          <w:lang w:val="es-MX"/>
-        </w:rPr>
-      </w:pPr>
-      <w:r>
-        <w:rPr>
-          <w:lang w:val="es-MX"/>
-        </w:rPr>
-        <w:lastRenderedPageBreak/>
-        <w:t xml:space="preserve">HU02- </w:t>
-      </w:r>
-      <w:r>
-        <w:rPr>
-          <w:lang w:val="es-MX"/>
-        </w:rPr>
-        <w:t>Ver Reservas canchas</w:t>
-      </w:r>
-    </w:p>
-    <w:p>
-      <w:pPr>
-        <w:rPr>
-          <w:b/>
-          <w:lang w:val="es-MX"/>
-        </w:rPr>
-      </w:pPr>
-      <w:r>
-        <w:rPr>
-          <w:lang w:val="es-MX"/>
-        </w:rPr>
-        <w:t xml:space="preserve">Como </w:t>
-      </w:r>
-      <w:r>
-        <w:rPr>
-          <w:b/>
-          <w:lang w:val="es-MX"/>
-        </w:rPr>
-        <w:t>administrador</w:t>
-      </w:r>
-      <w:bookmarkStart w:id="0" w:name="_GoBack"/>
-      <w:bookmarkEnd w:id="0"/>
-      <w:r>
-        <w:rPr>
-          <w:b/>
-          <w:lang w:val="es-MX"/>
-        </w:rPr>
-        <w:t>,</w:t>
-      </w:r>
-    </w:p>
-    <w:p>
-      <w:pPr>
-        <w:rPr>
-          <w:lang w:val="es-MX"/>
-        </w:rPr>
-      </w:pPr>
-      <w:r>
-        <w:rPr>
-          <w:lang w:val="es-MX"/>
-        </w:rPr>
-        <w:t xml:space="preserve">Puedo </w:t>
-      </w:r>
-      <w:r>
-        <w:rPr>
-          <w:u w:val="single"/>
-          <w:lang w:val="es-MX"/>
-        </w:rPr>
-        <w:t>reservar una cancha en una hora de las franjas libres de las canchas de Futbol 5 de FreeStyle</w:t>
-      </w:r>
-      <w:r>
-        <w:rPr>
-          <w:lang w:val="es-MX"/>
-        </w:rPr>
-        <w:t>,</w:t>
-      </w:r>
-    </w:p>
-    <w:p>
-      <w:pPr>
-        <w:rPr>
-          <w:lang w:val="es-MX"/>
-        </w:rPr>
-      </w:pPr>
-      <w:r>
-        <w:rPr>
-          <w:lang w:val="es-MX"/>
-        </w:rPr>
-        <w:t xml:space="preserve">Para </w:t>
-      </w:r>
-      <w:r>
-        <w:rPr>
-          <w:u w:val="single"/>
-          <w:lang w:val="es-MX"/>
-        </w:rPr>
-        <w:t>obtener una tarifa reducida en este horario</w:t>
-      </w:r>
-      <w:r>
-        <w:rPr>
-          <w:lang w:val="es-MX"/>
-        </w:rPr>
-        <w:t xml:space="preserve">, y </w:t>
-      </w:r>
-    </w:p>
-    <w:p>
-      <w:pPr>
-        <w:rPr>
-          <w:lang w:val="es-MX"/>
-        </w:rPr>
-      </w:pPr>
-      <w:r>
-        <w:rPr>
-          <w:lang w:val="es-MX"/>
-        </w:rPr>
-        <w:t>Para guardar mi reserva de la cancha junto a otros jugadores.</w:t>
-      </w:r>
-    </w:p>
-    <w:p>
-      <w:pPr>
-        <w:pStyle w:val="Ttulo2"/>
-        <w:rPr>
-          <w:lang w:val="es-MX"/>
-        </w:rPr>
-      </w:pPr>
-      <w:r>
-        <w:rPr>
-          <w:lang w:val="es-MX"/>
-        </w:rPr>
-        <w:t>Criterios de aceptación</w:t>
-      </w:r>
-    </w:p>
-    <w:p>
-      <w:pPr>
-        <w:pStyle w:val="Prrafodelista"/>
-        <w:numPr>
-          <w:ilvl w:val="0"/>
-          <w:numId w:val="1"/>
-        </w:numPr>
-        <w:rPr>
-          <w:lang w:val="es-MX"/>
-        </w:rPr>
-      </w:pPr>
-      <w:r>
-        <w:rPr>
-          <w:b/>
-          <w:lang w:val="es-MX"/>
-        </w:rPr>
-        <w:t>Dado que</w:t>
-      </w:r>
-      <w:r>
-        <w:rPr>
-          <w:lang w:val="es-MX"/>
-        </w:rPr>
-        <w:t xml:space="preserve"> </w:t>
-      </w:r>
-      <w:r>
-        <w:rPr>
-          <w:lang w:val="es-MX"/>
-        </w:rPr>
-        <w:t>quiero reservar cierta hora</w:t>
-      </w:r>
-    </w:p>
-    <w:p>
-      <w:pPr>
-        <w:pStyle w:val="Prrafodelista"/>
-        <w:numPr>
-          <w:ilvl w:val="0"/>
-          <w:numId w:val="1"/>
-        </w:numPr>
-        <w:rPr>
-          <w:lang w:val="es-MX"/>
-        </w:rPr>
-      </w:pPr>
-      <w:r>
-        <w:rPr>
-          <w:b/>
-          <w:lang w:val="es-MX"/>
-        </w:rPr>
-        <w:t>Cuando</w:t>
-      </w:r>
-      <w:r>
-        <w:rPr>
-          <w:lang w:val="es-MX"/>
-        </w:rPr>
-        <w:t xml:space="preserve"> la cancha especificada este libre en esa hora.</w:t>
-      </w:r>
-    </w:p>
-    <w:p>
-      <w:pPr>
-        <w:pStyle w:val="Prrafodelista"/>
-        <w:numPr>
-          <w:ilvl w:val="0"/>
-          <w:numId w:val="1"/>
-        </w:numPr>
-        <w:rPr>
-          <w:lang w:val="es-MX"/>
-        </w:rPr>
-      </w:pPr>
-      <w:r>
-        <w:rPr>
-          <w:b/>
-          <w:lang w:val="es-MX"/>
-        </w:rPr>
-        <w:t>Entonces</w:t>
-      </w:r>
-      <w:r>
-        <w:rPr>
-          <w:lang w:val="es-MX"/>
-        </w:rPr>
-        <w:t xml:space="preserve"> se guardará la reserva del jugador.</w:t>
-      </w:r>
-    </w:p>
-    <w:p>
-      <w:pPr>
-        <w:pStyle w:val="Ttulo3"/>
-        <w:rPr>
-          <w:lang w:val="es-MX"/>
-        </w:rPr>
-      </w:pPr>
-      <w:r>
-        <w:rPr>
-          <w:lang w:val="es-MX"/>
-        </w:rPr>
-        <w:t>Detalles:</w:t>
+        <w:t>Seleccionar una franja completa.</w:t>
       </w:r>
     </w:p>
     <w:p>
@@ -795,66 +822,29 @@
         <w:rPr>
           <w:lang w:val="es-MX"/>
         </w:rPr>
-        <w:t>La reserva debe tener la hora seleccionada, la cancha, nombre de usuario y teléfono de contacto.</w:t>
+        <w:t>Poder ver los jugadores con su información</w:t>
+      </w:r>
+      <w:r>
+        <w:rPr>
+          <w:lang w:val="es-MX"/>
+        </w:rPr>
+        <w:t>.</w:t>
       </w:r>
     </w:p>
     <w:p>
       <w:pPr>
         <w:pStyle w:val="Prrafodelista"/>
-        <w:numPr>
-          <w:ilvl w:val="0"/>
-          <w:numId w:val="2"/>
-        </w:numPr>
-        <w:rPr>
-          <w:lang w:val="es-MX"/>
-        </w:rPr>
-      </w:pPr>
-      <w:r>
-        <w:rPr>
-          <w:lang w:val="es-MX"/>
-        </w:rPr>
-        <w:t xml:space="preserve">Dara </w:t>
-      </w:r>
-      <w:proofErr w:type="spellStart"/>
-      <w:r>
-        <w:rPr>
-          <w:lang w:val="es-MX"/>
-        </w:rPr>
-        <w:t>click</w:t>
-      </w:r>
-      <w:proofErr w:type="spellEnd"/>
-      <w:r>
-        <w:rPr>
-          <w:lang w:val="es-MX"/>
-        </w:rPr>
-        <w:t xml:space="preserve"> en el botón reservar.</w:t>
-      </w:r>
+        <w:rPr>
+          <w:u w:val="single"/>
+          <w:lang w:val="es-MX"/>
+        </w:rPr>
+      </w:pPr>
+      <w:bookmarkStart w:id="0" w:name="_GoBack"/>
+      <w:bookmarkEnd w:id="0"/>
     </w:p>
     <w:p>
       <w:pPr>
         <w:pStyle w:val="Prrafodelista"/>
-        <w:numPr>
-          <w:ilvl w:val="0"/>
-          <w:numId w:val="2"/>
-        </w:numPr>
-        <w:rPr>
-          <w:lang w:val="es-MX"/>
-        </w:rPr>
-      </w:pPr>
-      <w:r>
-        <w:rPr>
-          <w:lang w:val="es-MX"/>
-        </w:rPr>
-        <w:t>El registro debe quedar en la tabla reservas de la base de datos.</w:t>
-      </w:r>
-    </w:p>
-    <w:p>
-      <w:pPr>
-        <w:pStyle w:val="Prrafodelista"/>
-        <w:numPr>
-          <w:ilvl w:val="0"/>
-          <w:numId w:val="2"/>
-        </w:numPr>
         <w:rPr>
           <w:lang w:val="es-MX"/>
         </w:rPr>
